--- a/实验报告/03 缺陷报告/测试标准/微小错误：测试标准名称无法确定最长长度.docx
+++ b/实验报告/03 缺陷报告/测试标准/微小错误：测试标准名称无法确定最长长度.docx
@@ -136,7 +136,7 @@
                 <w:bCs/>
                 <w:sz w:val="24"/>
               </w:rPr>
-              <w:t>钱紫阳</w:t>
+              <w:t>蔡兆炫</w:t>
             </w:r>
           </w:p>
         </w:tc>
